--- a/assets/docs/Jacques_Resume.docx
+++ b/assets/docs/Jacques_Resume.docx
@@ -38,7 +38,7 @@
           <w:szCs w:val="22"/>
           <w:lang w:val="fr-FR"/>
         </w:rPr>
-        <w:t xml:space="preserve">www.jacquesfracchia.com   </w:t>
+        <w:t>j</w:t>
       </w:r>
       <w:r>
         <w:rPr>
@@ -47,6 +47,7 @@
           <w:szCs w:val="22"/>
           <w:lang w:val="fr-FR"/>
         </w:rPr>
+        <w:t xml:space="preserve">acquesfracchia.com   </w:t>
         <w:tab/>
         <w:tab/>
         <w:tab/>
@@ -55,7 +56,7 @@
         <w:tab/>
         <w:t xml:space="preserve">   </w:t>
         <w:tab/>
-        <w:t xml:space="preserve">                        (415) 961-0908</w:t>
+        <w:t xml:space="preserve">                                     (415) 961-0908</w:t>
       </w:r>
     </w:p>
     <w:p>
@@ -71,22 +72,9 @@
           <w:szCs w:val="22"/>
         </w:rPr>
         <w:t xml:space="preserve">1569 Kolln St, Pleasanton, CA 94566                      </w:t>
-      </w:r>
-      <w:r>
-        <w:rPr>
-          <w:sz w:val="22"/>
-          <w:szCs w:val="22"/>
-        </w:rPr>
         <w:tab/>
         <w:tab/>
-        <w:t xml:space="preserve">                            </w:t>
-      </w:r>
-      <w:r>
-        <w:rPr>
-          <w:sz w:val="22"/>
-          <w:szCs w:val="22"/>
-        </w:rPr>
-        <w:t>jacques.louis.fracchia47@gmail.com</w:t>
+        <w:t xml:space="preserve">                                jacques.louis.fracchia@gmail.com</w:t>
       </w:r>
     </w:p>
     <w:p>
@@ -115,10 +103,10 @@
                 <wp:positionV relativeFrom="paragraph">
                   <wp:posOffset>64135</wp:posOffset>
                 </wp:positionV>
-                <wp:extent cx="6896735" cy="635"/>
+                <wp:extent cx="6897370" cy="635"/>
                 <wp:effectExtent l="0" t="0" r="0" b="0"/>
                 <wp:wrapNone/>
-                <wp:docPr id="1" name=""/>
+                <wp:docPr id="1" name="Image1"/>
                 <a:graphic xmlns:a="http://schemas.openxmlformats.org/drawingml/2006/main">
                   <a:graphicData uri="http://schemas.microsoft.com/office/word/2010/wordprocessingGroup">
                     <wpg:wgp>
@@ -126,7 +114,7 @@
                       <wpg:grpSpPr>
                         <a:xfrm>
                           <a:off x="0" y="0"/>
-                          <a:ext cx="6896160" cy="0"/>
+                          <a:ext cx="6896880" cy="0"/>
                         </a:xfrm>
                       </wpg:grpSpPr>
                       <wps:wsp>
@@ -134,7 +122,7 @@
                         <wps:spPr>
                           <a:xfrm>
                             <a:off x="0" y="0"/>
-                            <a:ext cx="6896160" cy="0"/>
+                            <a:ext cx="6896880" cy="0"/>
                           </a:xfrm>
                           <a:prstGeom prst="line">
                             <a:avLst/>
@@ -162,8 +150,8 @@
           </mc:Choice>
           <mc:Fallback>
             <w:pict>
-              <v:group id="shape_0" style="position:absolute;margin-left:34.5pt;margin-top:5.05pt;width:542.95pt;height:0pt" coordorigin="690,101" coordsize="10859,0">
-                <v:line id="shape_0" from="690,101" to="11549,101" stroked="t" style="position:absolute;mso-position-horizontal-relative:page">
+              <v:group id="shape_0" alt="Image1" style="position:absolute;margin-left:34.5pt;margin-top:5.05pt;width:543pt;height:0pt" coordorigin="690,101" coordsize="10860,0">
+                <v:line id="shape_0" from="690,101" to="11550,101" stroked="t" style="position:absolute;mso-position-horizontal-relative:page">
                   <v:stroke color="black" weight="29160" joinstyle="round" endcap="flat"/>
                   <v:fill o:detectmouseclick="t" on="false"/>
                 </v:line>
@@ -195,17 +183,42 @@
       <w:pPr>
         <w:pStyle w:val="Normal"/>
         <w:spacing w:lineRule="exact" w:line="260"/>
-        <w:rPr>
-          <w:sz w:val="22"/>
-          <w:szCs w:val="22"/>
-        </w:rPr>
-      </w:pPr>
-      <w:r>
-        <w:rPr>
-          <w:sz w:val="22"/>
-          <w:szCs w:val="22"/>
-        </w:rPr>
-        <w:t>Seeking a Software Engineering position with Dropbox.</w:t>
+        <w:rPr/>
+      </w:pPr>
+      <w:r>
+        <w:rPr>
+          <w:sz w:val="22"/>
+          <w:szCs w:val="22"/>
+        </w:rPr>
+        <w:t xml:space="preserve">Seeking </w:t>
+      </w:r>
+      <w:r>
+        <w:rPr>
+          <w:sz w:val="22"/>
+          <w:szCs w:val="22"/>
+        </w:rPr>
+        <w:t>employment as a</w:t>
+      </w:r>
+      <w:r>
+        <w:rPr>
+          <w:sz w:val="22"/>
+          <w:szCs w:val="22"/>
+        </w:rPr>
+        <w:t xml:space="preserve"> Software Engineer </w:t>
+      </w:r>
+      <w:r>
+        <w:rPr>
+          <w:sz w:val="22"/>
+          <w:szCs w:val="22"/>
+        </w:rPr>
+        <w:t>in the San Francisco, Bay Area.</w:t>
+      </w:r>
+      <w:r>
+        <w:rPr>
+          <w:sz w:val="22"/>
+          <w:szCs w:val="22"/>
+        </w:rPr>
+        <w:t xml:space="preserve"> </w:t>
       </w:r>
     </w:p>
     <w:p>
@@ -240,23 +253,6 @@
           <w:szCs w:val="22"/>
         </w:rPr>
         <w:t>EDUCATION</w:t>
-      </w:r>
-    </w:p>
-    <w:p>
-      <w:pPr>
-        <w:pStyle w:val="Normal"/>
-        <w:spacing w:lineRule="exact" w:line="260"/>
-        <w:rPr>
-          <w:sz w:val="22"/>
-          <w:szCs w:val="22"/>
-        </w:rPr>
-      </w:pPr>
-      <w:r>
-        <w:rPr>
-          <w:sz w:val="22"/>
-          <w:szCs w:val="22"/>
-        </w:rPr>
-        <w:t>University of California, Riverside                                                                                                                               June 2020</w:t>
       </w:r>
     </w:p>
     <w:p>
@@ -267,6 +263,35 @@
       </w:pPr>
       <w:r>
         <w:rPr>
+          <w:sz w:val="22"/>
+          <w:szCs w:val="22"/>
+        </w:rPr>
+        <w:t xml:space="preserve">University of California, Riverside                                                                                                           </w:t>
+      </w:r>
+      <w:r>
+        <w:rPr>
+          <w:bCs/>
+          <w:sz w:val="22"/>
+          <w:szCs w:val="22"/>
+        </w:rPr>
+        <w:t xml:space="preserve">                    </w:t>
+      </w:r>
+      <w:r>
+        <w:rPr>
+          <w:sz w:val="22"/>
+          <w:szCs w:val="22"/>
+        </w:rPr>
+        <w:t>June 2020</w:t>
+      </w:r>
+    </w:p>
+    <w:p>
+      <w:pPr>
+        <w:pStyle w:val="Normal"/>
+        <w:spacing w:lineRule="exact" w:line="260"/>
+        <w:rPr/>
+      </w:pPr>
+      <w:r>
+        <w:rPr>
           <w:b/>
           <w:sz w:val="22"/>
           <w:szCs w:val="22"/>
@@ -279,23 +304,54 @@
           <w:sz w:val="22"/>
           <w:szCs w:val="22"/>
         </w:rPr>
-        <w:t xml:space="preserve">                                                                                                                    3.</w:t>
-      </w:r>
-      <w:r>
-        <w:rPr>
-          <w:bCs/>
-          <w:sz w:val="22"/>
-          <w:szCs w:val="22"/>
-        </w:rPr>
-        <w:t>56</w:t>
-      </w:r>
-      <w:r>
-        <w:rPr>
-          <w:bCs/>
-          <w:sz w:val="22"/>
-          <w:szCs w:val="22"/>
-        </w:rPr>
-        <w:t xml:space="preserve"> GPA     San Jose City College</w:t>
+        <w:t xml:space="preserve">                                                                               </w:t>
+      </w:r>
+      <w:r>
+        <w:rPr>
+          <w:bCs/>
+          <w:sz w:val="22"/>
+          <w:szCs w:val="22"/>
+        </w:rPr>
+        <w:t xml:space="preserve">Chancellors Honors  </w:t>
+      </w:r>
+      <w:r>
+        <w:rPr>
+          <w:bCs/>
+          <w:sz w:val="22"/>
+          <w:szCs w:val="22"/>
+        </w:rPr>
+        <w:t xml:space="preserve">– </w:t>
+      </w:r>
+      <w:r>
+        <w:rPr>
+          <w:bCs/>
+          <w:sz w:val="22"/>
+          <w:szCs w:val="22"/>
+        </w:rPr>
+        <w:t>3.56 GPA</w:t>
+      </w:r>
+      <w:r>
+        <w:rPr>
+          <w:bCs/>
+          <w:sz w:val="22"/>
+          <w:szCs w:val="22"/>
+        </w:rPr>
+        <w:t xml:space="preserve"> </w:t>
+      </w:r>
+    </w:p>
+    <w:p>
+      <w:pPr>
+        <w:pStyle w:val="Normal"/>
+        <w:spacing w:lineRule="exact" w:line="260"/>
+        <w:rPr/>
+      </w:pPr>
+      <w:r>
+        <w:rPr>
+          <w:bCs/>
+          <w:sz w:val="22"/>
+          <w:szCs w:val="22"/>
+        </w:rPr>
+        <w:t>San Jose City College</w:t>
       </w:r>
     </w:p>
     <w:p>
@@ -448,6 +504,7 @@
           <w:lang w:val="fr-FR"/>
         </w:rPr>
       </w:pPr>
+      <w:bookmarkStart w:id="0" w:name="__DdeLink__133_1785675787"/>
       <w:r>
         <w:rPr>
           <w:bCs/>
@@ -455,21 +512,31 @@
           <w:szCs w:val="22"/>
           <w:lang w:val="fr-FR"/>
         </w:rPr>
-        <w:t>Languages Proficient:</w:t>
-      </w:r>
-      <w:r>
-        <w:rPr>
+        <w:t>Languages</w:t>
+      </w:r>
+      <w:bookmarkEnd w:id="0"/>
+      <w:r>
+        <w:rPr>
+          <w:bCs/>
           <w:sz w:val="22"/>
           <w:szCs w:val="22"/>
           <w:lang w:val="fr-FR"/>
         </w:rPr>
+        <w:t xml:space="preserve"> Proficient:</w:t>
+      </w:r>
+      <w:r>
+        <w:rPr>
+          <w:sz w:val="22"/>
+          <w:szCs w:val="22"/>
+          <w:lang w:val="fr-FR"/>
+        </w:rPr>
         <w:t xml:space="preserve"> C/C++, Java, JavaScript</w:t>
       </w:r>
     </w:p>
     <w:p>
       <w:pPr>
         <w:pStyle w:val="Normal"/>
-        <w:spacing w:lineRule="exact" w:line="260" w:before="0" w:after="240"/>
+        <w:spacing w:lineRule="auto" w:line="240" w:before="0" w:after="240"/>
         <w:rPr/>
       </w:pPr>
       <w:r>
@@ -485,39 +552,52 @@
       <w:pPr>
         <w:pStyle w:val="Normal"/>
         <w:ind w:left="120" w:hanging="0"/>
+        <w:rPr/>
+      </w:pPr>
+      <w:r>
         <w:rPr>
           <w:b/>
+          <w:sz w:val="22"/>
+          <w:szCs w:val="22"/>
+        </w:rPr>
+        <w:t>RELEV</w:t>
+      </w:r>
+      <w:r>
+        <w:rPr>
           <w:b/>
           <w:sz w:val="22"/>
           <w:szCs w:val="22"/>
         </w:rPr>
-      </w:pPr>
+        <w:t>A</w:t>
+      </w:r>
       <w:r>
         <w:rPr>
           <w:b/>
           <w:sz w:val="22"/>
           <w:szCs w:val="22"/>
         </w:rPr>
-        <w:t>RELEVENT COURSE WORK</w:t>
+        <w:t>NT COURSE WORK</w:t>
       </w:r>
     </w:p>
     <w:p>
       <w:pPr>
         <w:pStyle w:val="Normal"/>
         <w:spacing w:before="0" w:after="240"/>
-        <w:rPr>
-          <w:b/>
-          <w:b/>
-          <w:sz w:val="22"/>
-          <w:szCs w:val="22"/>
-        </w:rPr>
-      </w:pPr>
-      <w:r>
-        <w:rPr>
-          <w:sz w:val="22"/>
-          <w:szCs w:val="22"/>
-        </w:rPr>
-        <w:t>Software Construction, Intro to Software Engineering, Software Testing and Verification, Database Management System</w:t>
+        <w:rPr/>
+      </w:pPr>
+      <w:r>
+        <w:rPr>
+          <w:sz w:val="22"/>
+          <w:szCs w:val="22"/>
+        </w:rPr>
+        <w:t xml:space="preserve">Software Construction, Intro to Software Engineering, Software Testing and Verification, Database Management System, </w:t>
+      </w:r>
+      <w:r>
+        <w:rPr>
+          <w:sz w:val="22"/>
+          <w:szCs w:val="22"/>
+        </w:rPr>
+        <w:t>Intermediate Data Structures and Algorithms, Technical Communications, Unix System Administration.</w:t>
       </w:r>
     </w:p>
     <w:p>
@@ -545,25 +625,52 @@
         <w:pStyle w:val="Normal"/>
         <w:spacing w:lineRule="exact" w:line="260"/>
         <w:ind w:right="62" w:hanging="0"/>
-        <w:rPr>
-          <w:sz w:val="22"/>
-          <w:szCs w:val="22"/>
-        </w:rPr>
-      </w:pPr>
-      <w:r>
-        <w:rPr>
-          <w:bCs/>
-          <w:sz w:val="22"/>
-          <w:szCs w:val="22"/>
-        </w:rPr>
-        <w:t xml:space="preserve">Research Assistant – Dr. Josh Viers                                                                                          </w:t>
-      </w:r>
-      <w:r>
-        <w:rPr>
-          <w:sz w:val="22"/>
-          <w:szCs w:val="22"/>
-        </w:rPr>
-        <w:t>December 2017 - August 2018</w:t>
+        <w:rPr/>
+      </w:pPr>
+      <w:r>
+        <w:rPr>
+          <w:bCs/>
+          <w:sz w:val="22"/>
+          <w:szCs w:val="22"/>
+        </w:rPr>
+        <w:t>Research Assistant – Dr. Josh</w:t>
+      </w:r>
+      <w:r>
+        <w:rPr>
+          <w:bCs/>
+          <w:sz w:val="22"/>
+          <w:szCs w:val="22"/>
+        </w:rPr>
+        <w:t>ua</w:t>
+      </w:r>
+      <w:r>
+        <w:rPr>
+          <w:bCs/>
+          <w:sz w:val="22"/>
+          <w:szCs w:val="22"/>
+        </w:rPr>
+        <w:t xml:space="preserve"> Viers                                                                                        </w:t>
+      </w:r>
+      <w:r>
+        <w:rPr>
+          <w:sz w:val="22"/>
+          <w:szCs w:val="22"/>
+        </w:rPr>
+        <w:t xml:space="preserve">December 2017 </w:t>
+      </w:r>
+      <w:r>
+        <w:rPr>
+          <w:sz w:val="22"/>
+          <w:szCs w:val="22"/>
+        </w:rPr>
+        <w:t>–</w:t>
+      </w:r>
+      <w:r>
+        <w:rPr>
+          <w:sz w:val="22"/>
+          <w:szCs w:val="22"/>
+        </w:rPr>
+        <w:t xml:space="preserve"> August 2018</w:t>
       </w:r>
     </w:p>
     <w:p>
@@ -574,17 +681,14 @@
           <w:numId w:val="4"/>
         </w:numPr>
         <w:spacing w:lineRule="exact" w:line="260"/>
-        <w:rPr>
-          <w:sz w:val="22"/>
-          <w:szCs w:val="22"/>
-        </w:rPr>
-      </w:pPr>
-      <w:r>
-        <w:rPr>
-          <w:sz w:val="22"/>
-          <w:szCs w:val="22"/>
-        </w:rPr>
-        <w:t>Constructed lecture slides and class notes and resources for Engineering 180 Spatial Analysis and Modeling.</w:t>
+        <w:rPr/>
+      </w:pPr>
+      <w:r>
+        <w:rPr>
+          <w:sz w:val="22"/>
+          <w:szCs w:val="22"/>
+        </w:rPr>
+        <w:t>Constructed lecture slides, class notes and resources for Engineering 180 Spatial Analysis and Modeling.</w:t>
       </w:r>
     </w:p>
     <w:p>
@@ -639,11 +743,7 @@
         </w:numPr>
         <w:spacing w:lineRule="exact" w:line="260"/>
         <w:ind w:left="720" w:right="91" w:hanging="360"/>
-        <w:rPr>
-          <w:bCs/>
-          <w:sz w:val="22"/>
-          <w:szCs w:val="22"/>
-        </w:rPr>
+        <w:rPr/>
       </w:pPr>
       <w:r>
         <w:rPr>
@@ -659,7 +759,119 @@
           <w:sz w:val="22"/>
           <w:szCs w:val="22"/>
         </w:rPr>
-        <w:t>Lab assistant for hydrologic monitoring and modeling for management and restoration analysis.</w:t>
+        <w:t xml:space="preserve">Lab assistant for </w:t>
+      </w:r>
+      <w:r>
+        <w:rPr>
+          <w:bCs/>
+          <w:sz w:val="22"/>
+          <w:szCs w:val="22"/>
+        </w:rPr>
+        <w:t>the project</w:t>
+      </w:r>
+      <w:r>
+        <w:rPr>
+          <w:bCs/>
+          <w:sz w:val="22"/>
+          <w:szCs w:val="22"/>
+        </w:rPr>
+        <w:t xml:space="preserve"> </w:t>
+      </w:r>
+      <w:r>
+        <w:rPr>
+          <w:bCs/>
+          <w:sz w:val="22"/>
+          <w:szCs w:val="22"/>
+        </w:rPr>
+        <w:t>H</w:t>
+      </w:r>
+      <w:r>
+        <w:rPr>
+          <w:bCs/>
+          <w:sz w:val="22"/>
+          <w:szCs w:val="22"/>
+        </w:rPr>
+        <w:t xml:space="preserve">ydrologic </w:t>
+      </w:r>
+      <w:r>
+        <w:rPr>
+          <w:bCs/>
+          <w:sz w:val="22"/>
+          <w:szCs w:val="22"/>
+        </w:rPr>
+        <w:t>M</w:t>
+      </w:r>
+      <w:r>
+        <w:rPr>
+          <w:bCs/>
+          <w:sz w:val="22"/>
+          <w:szCs w:val="22"/>
+        </w:rPr>
+        <w:t xml:space="preserve">onitoring and </w:t>
+      </w:r>
+      <w:r>
+        <w:rPr>
+          <w:bCs/>
+          <w:sz w:val="22"/>
+          <w:szCs w:val="22"/>
+        </w:rPr>
+        <w:t>M</w:t>
+      </w:r>
+      <w:r>
+        <w:rPr>
+          <w:bCs/>
+          <w:sz w:val="22"/>
+          <w:szCs w:val="22"/>
+        </w:rPr>
+        <w:t xml:space="preserve">odeling for </w:t>
+      </w:r>
+      <w:r>
+        <w:rPr>
+          <w:bCs/>
+          <w:sz w:val="22"/>
+          <w:szCs w:val="22"/>
+        </w:rPr>
+        <w:t>M</w:t>
+      </w:r>
+      <w:r>
+        <w:rPr>
+          <w:bCs/>
+          <w:sz w:val="22"/>
+          <w:szCs w:val="22"/>
+        </w:rPr>
+        <w:t xml:space="preserve">anagement and </w:t>
+      </w:r>
+      <w:r>
+        <w:rPr>
+          <w:bCs/>
+          <w:sz w:val="22"/>
+          <w:szCs w:val="22"/>
+        </w:rPr>
+        <w:t>R</w:t>
+      </w:r>
+      <w:r>
+        <w:rPr>
+          <w:bCs/>
+          <w:sz w:val="22"/>
+          <w:szCs w:val="22"/>
+        </w:rPr>
+        <w:t xml:space="preserve">estoration </w:t>
+      </w:r>
+      <w:r>
+        <w:rPr>
+          <w:bCs/>
+          <w:sz w:val="22"/>
+          <w:szCs w:val="22"/>
+        </w:rPr>
+        <w:t>A</w:t>
+      </w:r>
+      <w:r>
+        <w:rPr>
+          <w:bCs/>
+          <w:sz w:val="22"/>
+          <w:szCs w:val="22"/>
+        </w:rPr>
+        <w:t>nalysis.</w:t>
       </w:r>
     </w:p>
     <w:p>
@@ -727,8 +939,8 @@
         </w:rPr>
         <w:t>Designed a process to automate the downloading of sentinel and Landsat imagery over studied areas. JavaScript functions were used to process the imagery in Google Earth Engine to graph out the vegetation index over multiple watersheds from the last 10 years. The graphs produced verified the lab’s imagery was accurate by having a variance of only 8.2%.</w:t>
       </w:r>
-      <w:bookmarkStart w:id="0" w:name="_Hlk29758299"/>
-      <w:bookmarkEnd w:id="0"/>
+      <w:bookmarkStart w:id="1" w:name="_Hlk29758299"/>
+      <w:bookmarkEnd w:id="1"/>
     </w:p>
     <w:p>
       <w:pPr>
@@ -769,25 +981,152 @@
     <w:p>
       <w:pPr>
         <w:pStyle w:val="Normal"/>
-        <w:rPr>
-          <w:bCs/>
-          <w:sz w:val="22"/>
-          <w:szCs w:val="22"/>
-        </w:rPr>
-      </w:pPr>
-      <w:r>
-        <w:rPr>
-          <w:bCs/>
-          <w:sz w:val="22"/>
-          <w:szCs w:val="22"/>
-        </w:rPr>
-        <w:t>Software Verification and Analysis</w:t>
+        <w:rPr/>
+      </w:pPr>
+      <w:r>
+        <w:rPr>
+          <w:bCs/>
+          <w:sz w:val="22"/>
+          <w:szCs w:val="22"/>
+        </w:rPr>
+        <w:t xml:space="preserve">Space Militia – </w:t>
+      </w:r>
+      <w:r>
+        <w:rPr>
+          <w:bCs/>
+          <w:sz w:val="22"/>
+          <w:szCs w:val="22"/>
+        </w:rPr>
+        <w:t>First Person Shooter</w:t>
+      </w:r>
+      <w:r>
+        <w:rPr>
+          <w:bCs/>
+          <w:sz w:val="22"/>
+          <w:szCs w:val="22"/>
+        </w:rPr>
+        <w:t xml:space="preserve">   </w:t>
+        <w:tab/>
+        <w:t xml:space="preserve">                              </w:t>
+        <w:tab/>
+        <w:t xml:space="preserve">                 </w:t>
+      </w:r>
+      <w:r>
+        <w:rPr>
+          <w:bCs/>
+          <w:sz w:val="22"/>
+          <w:szCs w:val="22"/>
+        </w:rPr>
+        <w:t xml:space="preserve">                                 UC Riverside – </w:t>
+      </w:r>
+      <w:r>
+        <w:rPr>
+          <w:bCs/>
+          <w:sz w:val="22"/>
+          <w:szCs w:val="22"/>
+        </w:rPr>
+        <w:t>Spring</w:t>
+      </w:r>
+      <w:r>
+        <w:rPr>
+          <w:bCs/>
+          <w:sz w:val="22"/>
+          <w:szCs w:val="22"/>
+        </w:rPr>
+        <w:t xml:space="preserve"> 2020</w:t>
+      </w:r>
+    </w:p>
+    <w:p>
+      <w:pPr>
+        <w:pStyle w:val="ListParagraph"/>
+        <w:numPr>
+          <w:ilvl w:val="0"/>
+          <w:numId w:val="3"/>
+        </w:numPr>
+        <w:rPr/>
+      </w:pPr>
+      <w:r>
+        <w:rPr>
+          <w:bCs/>
+          <w:sz w:val="22"/>
+          <w:szCs w:val="22"/>
+        </w:rPr>
+        <w:t xml:space="preserve">Space Militia is a first person shooter PC game built using Unity </w:t>
+      </w:r>
+      <w:r>
+        <w:rPr>
+          <w:bCs/>
+          <w:sz w:val="22"/>
+          <w:szCs w:val="22"/>
+        </w:rPr>
+        <w:t>with influences from Halo and Half Life 2</w:t>
+      </w:r>
+      <w:r>
+        <w:rPr>
+          <w:bCs/>
+          <w:sz w:val="22"/>
+          <w:szCs w:val="22"/>
+        </w:rPr>
+        <w:t>. The player m</w:t>
+      </w:r>
+      <w:r>
+        <w:rPr>
+          <w:bCs/>
+          <w:sz w:val="22"/>
+          <w:szCs w:val="22"/>
+        </w:rPr>
+        <w:t xml:space="preserve">ust solve various puzzles while clearing out invading aliens </w:t>
+      </w:r>
+      <w:r>
+        <w:rPr>
+          <w:bCs/>
+          <w:sz w:val="22"/>
+          <w:szCs w:val="22"/>
+        </w:rPr>
+        <w:t xml:space="preserve">to protect Earth and save humanity. </w:t>
+      </w:r>
+    </w:p>
+    <w:p>
+      <w:pPr>
+        <w:pStyle w:val="Normal"/>
+        <w:rPr/>
+      </w:pPr>
+      <w:r>
+        <w:rPr>
+          <w:bCs/>
+          <w:sz w:val="22"/>
+          <w:szCs w:val="22"/>
+        </w:rPr>
+        <w:t xml:space="preserve">BeLively – belively.xyz              </w:t>
+      </w:r>
+      <w:r>
+        <w:rPr>
+          <w:bCs/>
+          <w:sz w:val="22"/>
+          <w:szCs w:val="22"/>
+        </w:rPr>
         <w:tab/>
         <w:tab/>
         <w:tab/>
         <w:tab/>
         <w:tab/>
-        <w:t xml:space="preserve">                    (Current) UC Riverside – Winter 2020</w:t>
+        <w:t xml:space="preserve">                                    UC Riverside – </w:t>
+      </w:r>
+      <w:r>
+        <w:rPr>
+          <w:bCs/>
+          <w:sz w:val="22"/>
+          <w:szCs w:val="22"/>
+        </w:rPr>
+        <w:t>Spring</w:t>
+      </w:r>
+      <w:r>
+        <w:rPr>
+          <w:bCs/>
+          <w:sz w:val="22"/>
+          <w:szCs w:val="22"/>
+        </w:rPr>
+        <w:t xml:space="preserve"> 2020</w:t>
       </w:r>
     </w:p>
     <w:p>
@@ -797,42 +1136,89 @@
           <w:ilvl w:val="0"/>
           <w:numId w:val="3"/>
         </w:numPr>
-        <w:rPr>
-          <w:bCs/>
-          <w:sz w:val="22"/>
-          <w:szCs w:val="22"/>
-        </w:rPr>
-      </w:pPr>
-      <w:r>
-        <w:rPr>
-          <w:bCs/>
-          <w:sz w:val="22"/>
-          <w:szCs w:val="22"/>
-        </w:rPr>
-        <w:t xml:space="preserve">Thoroughly testing an open-source GitHub project with Junit tests to search for bugs, create reports and to contribute pull requests to the project developer. </w:t>
+        <w:rPr/>
+      </w:pPr>
+      <w:r>
+        <w:rPr>
+          <w:bCs/>
+          <w:sz w:val="22"/>
+          <w:szCs w:val="22"/>
+        </w:rPr>
+        <w:t xml:space="preserve">BeLively is a company that offers intense workouts by professional instructors at home for fractions of the price yoga studios charge. </w:t>
+      </w:r>
+      <w:r>
+        <w:rPr>
+          <w:bCs/>
+          <w:sz w:val="22"/>
+          <w:szCs w:val="22"/>
+        </w:rPr>
+        <w:t xml:space="preserve">Instructors can upload daily videos for students and </w:t>
+      </w:r>
+      <w:r>
+        <w:rPr>
+          <w:bCs/>
+          <w:sz w:val="22"/>
+          <w:szCs w:val="22"/>
+        </w:rPr>
+        <w:t>offer</w:t>
+      </w:r>
+      <w:r>
+        <w:rPr>
+          <w:bCs/>
+          <w:sz w:val="22"/>
+          <w:szCs w:val="22"/>
+        </w:rPr>
+        <w:t xml:space="preserve"> </w:t>
+      </w:r>
+      <w:r>
+        <w:rPr>
+          <w:bCs/>
+          <w:sz w:val="22"/>
+          <w:szCs w:val="22"/>
+        </w:rPr>
+        <w:t>1-on-1</w:t>
+      </w:r>
+      <w:r>
+        <w:rPr>
+          <w:bCs/>
+          <w:sz w:val="22"/>
+          <w:szCs w:val="22"/>
+        </w:rPr>
+        <w:t xml:space="preserve"> sessions with a trainer. </w:t>
       </w:r>
     </w:p>
     <w:p>
       <w:pPr>
         <w:pStyle w:val="Normal"/>
         <w:spacing w:lineRule="exact" w:line="260"/>
-        <w:rPr>
-          <w:sz w:val="22"/>
-          <w:szCs w:val="22"/>
-        </w:rPr>
-      </w:pPr>
-      <w:r>
-        <w:rPr>
-          <w:sz w:val="22"/>
-          <w:szCs w:val="22"/>
-        </w:rPr>
-        <w:t xml:space="preserve">R’Budget - www.rbudget.xyz.                         </w:t>
+        <w:rPr/>
+      </w:pPr>
+      <w:r>
+        <w:rPr>
+          <w:sz w:val="22"/>
+          <w:szCs w:val="22"/>
+        </w:rPr>
+        <w:t xml:space="preserve">R’Budget – rbudget.xyz                           </w:t>
         <w:tab/>
         <w:tab/>
         <w:tab/>
         <w:tab/>
         <w:tab/>
-        <w:t xml:space="preserve">                            UC Riverside - Fall 2019</w:t>
+        <w:t xml:space="preserve">                            UC Riverside</w:t>
+      </w:r>
+      <w:r>
+        <w:rPr>
+          <w:sz w:val="22"/>
+          <w:szCs w:val="22"/>
+        </w:rPr>
+        <w:t xml:space="preserve"> – </w:t>
+      </w:r>
+      <w:r>
+        <w:rPr>
+          <w:sz w:val="22"/>
+          <w:szCs w:val="22"/>
+        </w:rPr>
+        <w:t>Fall 2019</w:t>
       </w:r>
     </w:p>
     <w:p>
@@ -843,89 +1229,69 @@
           <w:numId w:val="3"/>
         </w:numPr>
         <w:spacing w:lineRule="exact" w:line="260"/>
-        <w:rPr>
-          <w:sz w:val="22"/>
-          <w:szCs w:val="22"/>
-        </w:rPr>
-      </w:pPr>
-      <w:r>
-        <w:rPr>
-          <w:sz w:val="22"/>
-          <w:szCs w:val="22"/>
-        </w:rPr>
-        <w:t>This is a web application that tracks your monthly expenses and overall budget. The backend was built using Google’s Cloud Firestore and the front end was written in JavaScript, HTML and CSS.</w:t>
+        <w:rPr/>
+      </w:pPr>
+      <w:r>
+        <w:rPr>
+          <w:sz w:val="22"/>
+          <w:szCs w:val="22"/>
+        </w:rPr>
+        <w:t xml:space="preserve">This is a web application that tracks your monthly expenses and overall budget. The </w:t>
+      </w:r>
+      <w:r>
+        <w:rPr>
+          <w:sz w:val="22"/>
+          <w:szCs w:val="22"/>
+        </w:rPr>
+        <w:t>back end</w:t>
+      </w:r>
+      <w:r>
+        <w:rPr>
+          <w:sz w:val="22"/>
+          <w:szCs w:val="22"/>
+        </w:rPr>
+        <w:t xml:space="preserve"> was built using Google’s Firestore </w:t>
+      </w:r>
+      <w:r>
+        <w:rPr>
+          <w:sz w:val="22"/>
+          <w:szCs w:val="22"/>
+        </w:rPr>
+        <w:t xml:space="preserve">Firebase </w:t>
+      </w:r>
+      <w:r>
+        <w:rPr>
+          <w:sz w:val="22"/>
+          <w:szCs w:val="22"/>
+        </w:rPr>
+        <w:t>and the front end was written in JavaScript, HTML and CSS.</w:t>
       </w:r>
     </w:p>
     <w:p>
       <w:pPr>
         <w:pStyle w:val="Normal"/>
         <w:spacing w:lineRule="exact" w:line="260"/>
-        <w:rPr>
-          <w:sz w:val="22"/>
-          <w:szCs w:val="22"/>
-        </w:rPr>
-      </w:pPr>
-      <w:r>
-        <w:rPr>
-          <w:sz w:val="22"/>
-          <w:szCs w:val="22"/>
-        </w:rPr>
-        <w:t>Hotel Database Management System</w:t>
-        <w:tab/>
-        <w:tab/>
-        <w:tab/>
-        <w:tab/>
-        <w:tab/>
-        <w:tab/>
-        <w:tab/>
-        <w:t xml:space="preserve">              UC Riverside – Fall 2019</w:t>
-      </w:r>
-    </w:p>
-    <w:p>
-      <w:pPr>
-        <w:pStyle w:val="ListParagraph"/>
-        <w:numPr>
-          <w:ilvl w:val="0"/>
-          <w:numId w:val="3"/>
-        </w:numPr>
-        <w:spacing w:lineRule="exact" w:line="260"/>
-        <w:rPr>
-          <w:sz w:val="22"/>
-          <w:szCs w:val="22"/>
-        </w:rPr>
-      </w:pPr>
-      <w:r>
-        <w:rPr>
-          <w:sz w:val="22"/>
-          <w:szCs w:val="22"/>
-        </w:rPr>
-        <w:t>Given a customer’s hotel database specifications, a program was designed from a relational model, created with PostgreSQL queries and tables, and finalized with a java program f</w:t>
-      </w:r>
-      <w:bookmarkStart w:id="1" w:name="_GoBack"/>
-      <w:bookmarkEnd w:id="1"/>
-      <w:r>
-        <w:rPr>
-          <w:sz w:val="22"/>
-          <w:szCs w:val="22"/>
-        </w:rPr>
-        <w:t xml:space="preserve">or the user to make queries to the database. </w:t>
-      </w:r>
-    </w:p>
-    <w:p>
-      <w:pPr>
-        <w:pStyle w:val="Normal"/>
-        <w:spacing w:lineRule="exact" w:line="260"/>
-        <w:rPr>
-          <w:sz w:val="22"/>
-          <w:szCs w:val="22"/>
-        </w:rPr>
-      </w:pPr>
-      <w:r>
-        <w:rPr>
-          <w:sz w:val="22"/>
-          <w:szCs w:val="22"/>
-        </w:rPr>
-        <w:t>Spelling Game – Embedded Systems</w:t>
+        <w:rPr/>
+      </w:pPr>
+      <w:r>
+        <w:rPr>
+          <w:sz w:val="22"/>
+          <w:szCs w:val="22"/>
+        </w:rPr>
+        <w:t xml:space="preserve">Spelling Game  - </w:t>
+      </w:r>
+      <w:r>
+        <w:rPr>
+          <w:sz w:val="22"/>
+          <w:szCs w:val="22"/>
+        </w:rPr>
+        <w:t>Embedded Systems</w:t>
+      </w:r>
+      <w:r>
+        <w:rPr>
+          <w:sz w:val="22"/>
+          <w:szCs w:val="22"/>
+        </w:rPr>
         <w:tab/>
         <w:tab/>
         <w:tab/>
@@ -944,17 +1310,35 @@
           <w:numId w:val="3"/>
         </w:numPr>
         <w:spacing w:lineRule="exact" w:line="260"/>
-        <w:rPr>
-          <w:sz w:val="22"/>
-          <w:szCs w:val="22"/>
-        </w:rPr>
-      </w:pPr>
-      <w:r>
-        <w:rPr>
-          <w:sz w:val="22"/>
-          <w:szCs w:val="22"/>
-        </w:rPr>
-        <w:t>Programmed on an ATMega1284 microcontroller in C, utilized a LED Matrix, LCD screen, joystick and buttons.</w:t>
+        <w:rPr/>
+      </w:pPr>
+      <w:r>
+        <w:rPr>
+          <w:sz w:val="22"/>
+          <w:szCs w:val="22"/>
+        </w:rPr>
+        <w:t>Spelling Game tasks players to spell words out that are displayed quickly on a screen. This project was p</w:t>
+      </w:r>
+      <w:r>
+        <w:rPr>
+          <w:sz w:val="22"/>
+          <w:szCs w:val="22"/>
+        </w:rPr>
+        <w:t xml:space="preserve">rogrammed on an ATMega1284 </w:t>
+      </w:r>
+      <w:r>
+        <w:rPr>
+          <w:sz w:val="22"/>
+          <w:szCs w:val="22"/>
+        </w:rPr>
+        <w:t>micro controller</w:t>
+      </w:r>
+      <w:r>
+        <w:rPr>
+          <w:sz w:val="22"/>
+          <w:szCs w:val="22"/>
+        </w:rPr>
+        <w:t xml:space="preserve"> in C, utilized a LED Matrix, LCD screen, joystick and buttons.</w:t>
       </w:r>
     </w:p>
     <w:p>
@@ -967,41 +1351,7 @@
         </w:rPr>
       </w:pPr>
       <w:r>
-        <w:rPr>
-          <w:sz w:val="22"/>
-          <w:szCs w:val="22"/>
-        </w:rPr>
-        <w:t xml:space="preserve">Escape Room                                </w:t>
-        <w:tab/>
-        <w:tab/>
-        <w:tab/>
-        <w:tab/>
-        <w:tab/>
-        <w:tab/>
-        <w:tab/>
-        <w:t xml:space="preserve">          UC Riverside – Spring 2019</w:t>
-      </w:r>
-    </w:p>
-    <w:p>
-      <w:pPr>
-        <w:pStyle w:val="ListParagraph"/>
-        <w:numPr>
-          <w:ilvl w:val="0"/>
-          <w:numId w:val="3"/>
-        </w:numPr>
-        <w:spacing w:lineRule="exact" w:line="260" w:before="0" w:after="240"/>
-        <w:contextualSpacing/>
-        <w:rPr>
-          <w:sz w:val="22"/>
-          <w:szCs w:val="22"/>
-        </w:rPr>
-      </w:pPr>
-      <w:r>
-        <w:rPr>
-          <w:sz w:val="22"/>
-          <w:szCs w:val="22"/>
-        </w:rPr>
-        <w:t>A virtual reality game built in Unity and programmed in C#, where a player is trapped in a medieval castle and must solve three different puzzles to escape.</w:t>
+        <w:rPr/>
       </w:r>
     </w:p>
     <w:p>
@@ -1270,6 +1620,8 @@
       </w:pPr>
       <w:rPr>
         <w:rFonts w:ascii="Symbol" w:hAnsi="Symbol" w:cs="Symbol" w:hint="default"/>
+        <w:sz w:val="22"/>
+        <w:rFonts w:cs="Symbol"/>
       </w:rPr>
     </w:lvl>
     <w:lvl w:ilvl="1">
@@ -1295,6 +1647,7 @@
       </w:pPr>
       <w:rPr>
         <w:rFonts w:ascii="Wingdings" w:hAnsi="Wingdings" w:cs="Wingdings" w:hint="default"/>
+        <w:rFonts w:cs="Wingdings"/>
       </w:rPr>
     </w:lvl>
     <w:lvl w:ilvl="3">
@@ -1307,6 +1660,7 @@
       </w:pPr>
       <w:rPr>
         <w:rFonts w:ascii="Symbol" w:hAnsi="Symbol" w:cs="Symbol" w:hint="default"/>
+        <w:rFonts w:cs="Symbol"/>
       </w:rPr>
     </w:lvl>
     <w:lvl w:ilvl="4">
@@ -1332,6 +1686,7 @@
       </w:pPr>
       <w:rPr>
         <w:rFonts w:ascii="Wingdings" w:hAnsi="Wingdings" w:cs="Wingdings" w:hint="default"/>
+        <w:rFonts w:cs="Wingdings"/>
       </w:rPr>
     </w:lvl>
     <w:lvl w:ilvl="6">
@@ -1344,6 +1699,7 @@
       </w:pPr>
       <w:rPr>
         <w:rFonts w:ascii="Symbol" w:hAnsi="Symbol" w:cs="Symbol" w:hint="default"/>
+        <w:rFonts w:cs="Symbol"/>
       </w:rPr>
     </w:lvl>
     <w:lvl w:ilvl="7">
@@ -1369,6 +1725,7 @@
       </w:pPr>
       <w:rPr>
         <w:rFonts w:ascii="Wingdings" w:hAnsi="Wingdings" w:cs="Wingdings" w:hint="default"/>
+        <w:rFonts w:cs="Wingdings"/>
       </w:rPr>
     </w:lvl>
   </w:abstractNum>
@@ -1383,6 +1740,9 @@
       </w:pPr>
       <w:rPr>
         <w:rFonts w:ascii="Symbol" w:hAnsi="Symbol" w:cs="Symbol" w:hint="default"/>
+        <w:sz w:val="22"/>
+        <w:b/>
+        <w:rFonts w:cs="Symbol"/>
       </w:rPr>
     </w:lvl>
     <w:lvl w:ilvl="1">
@@ -1408,6 +1768,7 @@
       </w:pPr>
       <w:rPr>
         <w:rFonts w:ascii="Wingdings" w:hAnsi="Wingdings" w:cs="Wingdings" w:hint="default"/>
+        <w:rFonts w:cs="Wingdings"/>
       </w:rPr>
     </w:lvl>
     <w:lvl w:ilvl="3">
@@ -1420,6 +1781,7 @@
       </w:pPr>
       <w:rPr>
         <w:rFonts w:ascii="Symbol" w:hAnsi="Symbol" w:cs="Symbol" w:hint="default"/>
+        <w:rFonts w:cs="Symbol"/>
       </w:rPr>
     </w:lvl>
     <w:lvl w:ilvl="4">
@@ -1445,6 +1807,7 @@
       </w:pPr>
       <w:rPr>
         <w:rFonts w:ascii="Wingdings" w:hAnsi="Wingdings" w:cs="Wingdings" w:hint="default"/>
+        <w:rFonts w:cs="Wingdings"/>
       </w:rPr>
     </w:lvl>
     <w:lvl w:ilvl="6">
@@ -1457,6 +1820,7 @@
       </w:pPr>
       <w:rPr>
         <w:rFonts w:ascii="Symbol" w:hAnsi="Symbol" w:cs="Symbol" w:hint="default"/>
+        <w:rFonts w:cs="Symbol"/>
       </w:rPr>
     </w:lvl>
     <w:lvl w:ilvl="7">
@@ -1482,6 +1846,7 @@
       </w:pPr>
       <w:rPr>
         <w:rFonts w:ascii="Wingdings" w:hAnsi="Wingdings" w:cs="Wingdings" w:hint="default"/>
+        <w:rFonts w:cs="Wingdings"/>
       </w:rPr>
     </w:lvl>
   </w:abstractNum>
@@ -1496,6 +1861,8 @@
       </w:pPr>
       <w:rPr>
         <w:rFonts w:ascii="Symbol" w:hAnsi="Symbol" w:cs="Symbol" w:hint="default"/>
+        <w:sz w:val="22"/>
+        <w:rFonts w:cs="Symbol"/>
       </w:rPr>
     </w:lvl>
     <w:lvl w:ilvl="1">
@@ -1521,6 +1888,7 @@
       </w:pPr>
       <w:rPr>
         <w:rFonts w:ascii="Wingdings" w:hAnsi="Wingdings" w:cs="Wingdings" w:hint="default"/>
+        <w:rFonts w:cs="Wingdings"/>
       </w:rPr>
     </w:lvl>
     <w:lvl w:ilvl="3">
@@ -1533,6 +1901,7 @@
       </w:pPr>
       <w:rPr>
         <w:rFonts w:ascii="Symbol" w:hAnsi="Symbol" w:cs="Symbol" w:hint="default"/>
+        <w:rFonts w:cs="Symbol"/>
       </w:rPr>
     </w:lvl>
     <w:lvl w:ilvl="4">
@@ -1558,6 +1927,7 @@
       </w:pPr>
       <w:rPr>
         <w:rFonts w:ascii="Wingdings" w:hAnsi="Wingdings" w:cs="Wingdings" w:hint="default"/>
+        <w:rFonts w:cs="Wingdings"/>
       </w:rPr>
     </w:lvl>
     <w:lvl w:ilvl="6">
@@ -1570,6 +1940,7 @@
       </w:pPr>
       <w:rPr>
         <w:rFonts w:ascii="Symbol" w:hAnsi="Symbol" w:cs="Symbol" w:hint="default"/>
+        <w:rFonts w:cs="Symbol"/>
       </w:rPr>
     </w:lvl>
     <w:lvl w:ilvl="7">
@@ -1595,6 +1966,7 @@
       </w:pPr>
       <w:rPr>
         <w:rFonts w:ascii="Wingdings" w:hAnsi="Wingdings" w:cs="Wingdings" w:hint="default"/>
+        <w:rFonts w:cs="Wingdings"/>
       </w:rPr>
     </w:lvl>
   </w:abstractNum>
@@ -1609,6 +1981,9 @@
       </w:pPr>
       <w:rPr>
         <w:rFonts w:ascii="Symbol" w:hAnsi="Symbol" w:cs="Symbol" w:hint="default"/>
+        <w:sz w:val="22"/>
+        <w:b/>
+        <w:rFonts w:cs="Symbol"/>
       </w:rPr>
     </w:lvl>
     <w:lvl w:ilvl="1">
@@ -1634,6 +2009,7 @@
       </w:pPr>
       <w:rPr>
         <w:rFonts w:ascii="Wingdings" w:hAnsi="Wingdings" w:cs="Wingdings" w:hint="default"/>
+        <w:rFonts w:cs="Wingdings"/>
       </w:rPr>
     </w:lvl>
     <w:lvl w:ilvl="3">
@@ -1646,6 +2022,7 @@
       </w:pPr>
       <w:rPr>
         <w:rFonts w:ascii="Symbol" w:hAnsi="Symbol" w:cs="Symbol" w:hint="default"/>
+        <w:rFonts w:cs="Symbol"/>
       </w:rPr>
     </w:lvl>
     <w:lvl w:ilvl="4">
@@ -1671,6 +2048,7 @@
       </w:pPr>
       <w:rPr>
         <w:rFonts w:ascii="Wingdings" w:hAnsi="Wingdings" w:cs="Wingdings" w:hint="default"/>
+        <w:rFonts w:cs="Wingdings"/>
       </w:rPr>
     </w:lvl>
     <w:lvl w:ilvl="6">
@@ -1683,6 +2061,7 @@
       </w:pPr>
       <w:rPr>
         <w:rFonts w:ascii="Symbol" w:hAnsi="Symbol" w:cs="Symbol" w:hint="default"/>
+        <w:rFonts w:cs="Symbol"/>
       </w:rPr>
     </w:lvl>
     <w:lvl w:ilvl="7">
@@ -1708,6 +2087,7 @@
       </w:pPr>
       <w:rPr>
         <w:rFonts w:ascii="Wingdings" w:hAnsi="Wingdings" w:cs="Wingdings" w:hint="default"/>
+        <w:rFonts w:cs="Wingdings"/>
       </w:rPr>
     </w:lvl>
   </w:abstractNum>
@@ -1722,6 +2102,9 @@
       </w:pPr>
       <w:rPr>
         <w:rFonts w:ascii="Symbol" w:hAnsi="Symbol" w:cs="Symbol" w:hint="default"/>
+        <w:sz w:val="22"/>
+        <w:b/>
+        <w:rFonts w:cs="Symbol"/>
       </w:rPr>
     </w:lvl>
     <w:lvl w:ilvl="1">
@@ -1747,6 +2130,7 @@
       </w:pPr>
       <w:rPr>
         <w:rFonts w:ascii="Wingdings" w:hAnsi="Wingdings" w:cs="Wingdings" w:hint="default"/>
+        <w:rFonts w:cs="Wingdings"/>
       </w:rPr>
     </w:lvl>
     <w:lvl w:ilvl="3">
@@ -1759,6 +2143,7 @@
       </w:pPr>
       <w:rPr>
         <w:rFonts w:ascii="Symbol" w:hAnsi="Symbol" w:cs="Symbol" w:hint="default"/>
+        <w:rFonts w:cs="Symbol"/>
       </w:rPr>
     </w:lvl>
     <w:lvl w:ilvl="4">
@@ -1784,6 +2169,7 @@
       </w:pPr>
       <w:rPr>
         <w:rFonts w:ascii="Wingdings" w:hAnsi="Wingdings" w:cs="Wingdings" w:hint="default"/>
+        <w:rFonts w:cs="Wingdings"/>
       </w:rPr>
     </w:lvl>
     <w:lvl w:ilvl="6">
@@ -1796,6 +2182,7 @@
       </w:pPr>
       <w:rPr>
         <w:rFonts w:ascii="Symbol" w:hAnsi="Symbol" w:cs="Symbol" w:hint="default"/>
+        <w:rFonts w:cs="Symbol"/>
       </w:rPr>
     </w:lvl>
     <w:lvl w:ilvl="7">
@@ -1821,6 +2208,7 @@
       </w:pPr>
       <w:rPr>
         <w:rFonts w:ascii="Wingdings" w:hAnsi="Wingdings" w:cs="Wingdings" w:hint="default"/>
+        <w:rFonts w:cs="Wingdings"/>
       </w:rPr>
     </w:lvl>
   </w:abstractNum>
@@ -2831,6 +3219,346 @@
       <w:szCs w:val="22"/>
     </w:rPr>
   </w:style>
+  <w:style w:type="character" w:styleId="ListLabel24">
+    <w:name w:val="ListLabel 24"/>
+    <w:qFormat/>
+    <w:rPr>
+      <w:rFonts w:cs="Symbol"/>
+      <w:sz w:val="22"/>
+    </w:rPr>
+  </w:style>
+  <w:style w:type="character" w:styleId="ListLabel25">
+    <w:name w:val="ListLabel 25"/>
+    <w:qFormat/>
+    <w:rPr>
+      <w:rFonts w:cs="Courier New"/>
+    </w:rPr>
+  </w:style>
+  <w:style w:type="character" w:styleId="ListLabel26">
+    <w:name w:val="ListLabel 26"/>
+    <w:qFormat/>
+    <w:rPr>
+      <w:rFonts w:cs="Wingdings"/>
+    </w:rPr>
+  </w:style>
+  <w:style w:type="character" w:styleId="ListLabel27">
+    <w:name w:val="ListLabel 27"/>
+    <w:qFormat/>
+    <w:rPr>
+      <w:rFonts w:cs="Symbol"/>
+    </w:rPr>
+  </w:style>
+  <w:style w:type="character" w:styleId="ListLabel28">
+    <w:name w:val="ListLabel 28"/>
+    <w:qFormat/>
+    <w:rPr>
+      <w:rFonts w:cs="Courier New"/>
+    </w:rPr>
+  </w:style>
+  <w:style w:type="character" w:styleId="ListLabel29">
+    <w:name w:val="ListLabel 29"/>
+    <w:qFormat/>
+    <w:rPr>
+      <w:rFonts w:cs="Wingdings"/>
+    </w:rPr>
+  </w:style>
+  <w:style w:type="character" w:styleId="ListLabel30">
+    <w:name w:val="ListLabel 30"/>
+    <w:qFormat/>
+    <w:rPr>
+      <w:rFonts w:cs="Symbol"/>
+    </w:rPr>
+  </w:style>
+  <w:style w:type="character" w:styleId="ListLabel31">
+    <w:name w:val="ListLabel 31"/>
+    <w:qFormat/>
+    <w:rPr>
+      <w:rFonts w:cs="Courier New"/>
+    </w:rPr>
+  </w:style>
+  <w:style w:type="character" w:styleId="ListLabel32">
+    <w:name w:val="ListLabel 32"/>
+    <w:qFormat/>
+    <w:rPr>
+      <w:rFonts w:cs="Wingdings"/>
+    </w:rPr>
+  </w:style>
+  <w:style w:type="character" w:styleId="ListLabel33">
+    <w:name w:val="ListLabel 33"/>
+    <w:qFormat/>
+    <w:rPr>
+      <w:rFonts w:cs="Symbol"/>
+      <w:b/>
+      <w:sz w:val="22"/>
+    </w:rPr>
+  </w:style>
+  <w:style w:type="character" w:styleId="ListLabel34">
+    <w:name w:val="ListLabel 34"/>
+    <w:qFormat/>
+    <w:rPr>
+      <w:rFonts w:cs="Courier New"/>
+    </w:rPr>
+  </w:style>
+  <w:style w:type="character" w:styleId="ListLabel35">
+    <w:name w:val="ListLabel 35"/>
+    <w:qFormat/>
+    <w:rPr>
+      <w:rFonts w:cs="Wingdings"/>
+    </w:rPr>
+  </w:style>
+  <w:style w:type="character" w:styleId="ListLabel36">
+    <w:name w:val="ListLabel 36"/>
+    <w:qFormat/>
+    <w:rPr>
+      <w:rFonts w:cs="Symbol"/>
+    </w:rPr>
+  </w:style>
+  <w:style w:type="character" w:styleId="ListLabel37">
+    <w:name w:val="ListLabel 37"/>
+    <w:qFormat/>
+    <w:rPr>
+      <w:rFonts w:cs="Courier New"/>
+    </w:rPr>
+  </w:style>
+  <w:style w:type="character" w:styleId="ListLabel38">
+    <w:name w:val="ListLabel 38"/>
+    <w:qFormat/>
+    <w:rPr>
+      <w:rFonts w:cs="Wingdings"/>
+    </w:rPr>
+  </w:style>
+  <w:style w:type="character" w:styleId="ListLabel39">
+    <w:name w:val="ListLabel 39"/>
+    <w:qFormat/>
+    <w:rPr>
+      <w:rFonts w:cs="Symbol"/>
+    </w:rPr>
+  </w:style>
+  <w:style w:type="character" w:styleId="ListLabel40">
+    <w:name w:val="ListLabel 40"/>
+    <w:qFormat/>
+    <w:rPr>
+      <w:rFonts w:cs="Courier New"/>
+    </w:rPr>
+  </w:style>
+  <w:style w:type="character" w:styleId="ListLabel41">
+    <w:name w:val="ListLabel 41"/>
+    <w:qFormat/>
+    <w:rPr>
+      <w:rFonts w:cs="Wingdings"/>
+    </w:rPr>
+  </w:style>
+  <w:style w:type="character" w:styleId="ListLabel42">
+    <w:name w:val="ListLabel 42"/>
+    <w:qFormat/>
+    <w:rPr>
+      <w:rFonts w:cs="Symbol"/>
+      <w:sz w:val="22"/>
+    </w:rPr>
+  </w:style>
+  <w:style w:type="character" w:styleId="ListLabel43">
+    <w:name w:val="ListLabel 43"/>
+    <w:qFormat/>
+    <w:rPr>
+      <w:rFonts w:cs="Courier New"/>
+    </w:rPr>
+  </w:style>
+  <w:style w:type="character" w:styleId="ListLabel44">
+    <w:name w:val="ListLabel 44"/>
+    <w:qFormat/>
+    <w:rPr>
+      <w:rFonts w:cs="Wingdings"/>
+    </w:rPr>
+  </w:style>
+  <w:style w:type="character" w:styleId="ListLabel45">
+    <w:name w:val="ListLabel 45"/>
+    <w:qFormat/>
+    <w:rPr>
+      <w:rFonts w:cs="Symbol"/>
+    </w:rPr>
+  </w:style>
+  <w:style w:type="character" w:styleId="ListLabel46">
+    <w:name w:val="ListLabel 46"/>
+    <w:qFormat/>
+    <w:rPr>
+      <w:rFonts w:cs="Courier New"/>
+    </w:rPr>
+  </w:style>
+  <w:style w:type="character" w:styleId="ListLabel47">
+    <w:name w:val="ListLabel 47"/>
+    <w:qFormat/>
+    <w:rPr>
+      <w:rFonts w:cs="Wingdings"/>
+    </w:rPr>
+  </w:style>
+  <w:style w:type="character" w:styleId="ListLabel48">
+    <w:name w:val="ListLabel 48"/>
+    <w:qFormat/>
+    <w:rPr>
+      <w:rFonts w:cs="Symbol"/>
+    </w:rPr>
+  </w:style>
+  <w:style w:type="character" w:styleId="ListLabel49">
+    <w:name w:val="ListLabel 49"/>
+    <w:qFormat/>
+    <w:rPr>
+      <w:rFonts w:cs="Courier New"/>
+    </w:rPr>
+  </w:style>
+  <w:style w:type="character" w:styleId="ListLabel50">
+    <w:name w:val="ListLabel 50"/>
+    <w:qFormat/>
+    <w:rPr>
+      <w:rFonts w:cs="Wingdings"/>
+    </w:rPr>
+  </w:style>
+  <w:style w:type="character" w:styleId="ListLabel51">
+    <w:name w:val="ListLabel 51"/>
+    <w:qFormat/>
+    <w:rPr>
+      <w:rFonts w:cs="Symbol"/>
+      <w:b/>
+      <w:sz w:val="22"/>
+    </w:rPr>
+  </w:style>
+  <w:style w:type="character" w:styleId="ListLabel52">
+    <w:name w:val="ListLabel 52"/>
+    <w:qFormat/>
+    <w:rPr>
+      <w:rFonts w:cs="Courier New"/>
+    </w:rPr>
+  </w:style>
+  <w:style w:type="character" w:styleId="ListLabel53">
+    <w:name w:val="ListLabel 53"/>
+    <w:qFormat/>
+    <w:rPr>
+      <w:rFonts w:cs="Wingdings"/>
+    </w:rPr>
+  </w:style>
+  <w:style w:type="character" w:styleId="ListLabel54">
+    <w:name w:val="ListLabel 54"/>
+    <w:qFormat/>
+    <w:rPr>
+      <w:rFonts w:cs="Symbol"/>
+    </w:rPr>
+  </w:style>
+  <w:style w:type="character" w:styleId="ListLabel55">
+    <w:name w:val="ListLabel 55"/>
+    <w:qFormat/>
+    <w:rPr>
+      <w:rFonts w:cs="Courier New"/>
+    </w:rPr>
+  </w:style>
+  <w:style w:type="character" w:styleId="ListLabel56">
+    <w:name w:val="ListLabel 56"/>
+    <w:qFormat/>
+    <w:rPr>
+      <w:rFonts w:cs="Wingdings"/>
+    </w:rPr>
+  </w:style>
+  <w:style w:type="character" w:styleId="ListLabel57">
+    <w:name w:val="ListLabel 57"/>
+    <w:qFormat/>
+    <w:rPr>
+      <w:rFonts w:cs="Symbol"/>
+    </w:rPr>
+  </w:style>
+  <w:style w:type="character" w:styleId="ListLabel58">
+    <w:name w:val="ListLabel 58"/>
+    <w:qFormat/>
+    <w:rPr>
+      <w:rFonts w:cs="Courier New"/>
+    </w:rPr>
+  </w:style>
+  <w:style w:type="character" w:styleId="ListLabel59">
+    <w:name w:val="ListLabel 59"/>
+    <w:qFormat/>
+    <w:rPr>
+      <w:rFonts w:cs="Wingdings"/>
+    </w:rPr>
+  </w:style>
+  <w:style w:type="character" w:styleId="ListLabel60">
+    <w:name w:val="ListLabel 60"/>
+    <w:qFormat/>
+    <w:rPr>
+      <w:rFonts w:cs="Symbol"/>
+      <w:b/>
+      <w:sz w:val="22"/>
+    </w:rPr>
+  </w:style>
+  <w:style w:type="character" w:styleId="ListLabel61">
+    <w:name w:val="ListLabel 61"/>
+    <w:qFormat/>
+    <w:rPr>
+      <w:rFonts w:cs="Courier New"/>
+    </w:rPr>
+  </w:style>
+  <w:style w:type="character" w:styleId="ListLabel62">
+    <w:name w:val="ListLabel 62"/>
+    <w:qFormat/>
+    <w:rPr>
+      <w:rFonts w:cs="Wingdings"/>
+    </w:rPr>
+  </w:style>
+  <w:style w:type="character" w:styleId="ListLabel63">
+    <w:name w:val="ListLabel 63"/>
+    <w:qFormat/>
+    <w:rPr>
+      <w:rFonts w:cs="Symbol"/>
+    </w:rPr>
+  </w:style>
+  <w:style w:type="character" w:styleId="ListLabel64">
+    <w:name w:val="ListLabel 64"/>
+    <w:qFormat/>
+    <w:rPr>
+      <w:rFonts w:cs="Courier New"/>
+    </w:rPr>
+  </w:style>
+  <w:style w:type="character" w:styleId="ListLabel65">
+    <w:name w:val="ListLabel 65"/>
+    <w:qFormat/>
+    <w:rPr>
+      <w:rFonts w:cs="Wingdings"/>
+    </w:rPr>
+  </w:style>
+  <w:style w:type="character" w:styleId="ListLabel66">
+    <w:name w:val="ListLabel 66"/>
+    <w:qFormat/>
+    <w:rPr>
+      <w:rFonts w:cs="Symbol"/>
+    </w:rPr>
+  </w:style>
+  <w:style w:type="character" w:styleId="ListLabel67">
+    <w:name w:val="ListLabel 67"/>
+    <w:qFormat/>
+    <w:rPr>
+      <w:rFonts w:cs="Courier New"/>
+    </w:rPr>
+  </w:style>
+  <w:style w:type="character" w:styleId="ListLabel68">
+    <w:name w:val="ListLabel 68"/>
+    <w:qFormat/>
+    <w:rPr>
+      <w:rFonts w:cs="Wingdings"/>
+    </w:rPr>
+  </w:style>
+  <w:style w:type="character" w:styleId="ListLabel69">
+    <w:name w:val="ListLabel 69"/>
+    <w:qFormat/>
+    <w:rPr>
+      <w:sz w:val="22"/>
+      <w:szCs w:val="22"/>
+    </w:rPr>
+  </w:style>
+  <w:style w:type="character" w:styleId="ListLabel70">
+    <w:name w:val="ListLabel 70"/>
+    <w:qFormat/>
+    <w:rPr>
+      <w:rFonts w:eastAsia="" w:eastAsiaTheme="majorEastAsia"/>
+      <w:sz w:val="22"/>
+      <w:szCs w:val="22"/>
+    </w:rPr>
+  </w:style>
   <w:style w:type="paragraph" w:styleId="Heading">
     <w:name w:val="Heading"/>
     <w:basedOn w:val="Normal"/>

--- a/assets/docs/Jacques_Resume.docx
+++ b/assets/docs/Jacques_Resume.docx
@@ -71,7 +71,7 @@
           <w:sz w:val="22"/>
           <w:szCs w:val="22"/>
         </w:rPr>
-        <w:t xml:space="preserve">1569 Kolln St, Pleasanton, CA 94566                      </w:t>
+        <w:t xml:space="preserve">1569 Kolln St. Pleasanton, CA 94566                      </w:t>
         <w:tab/>
         <w:tab/>
         <w:t xml:space="preserve">                                jacques.louis.fracchia@gmail.com</w:t>
@@ -211,7 +211,7 @@
           <w:sz w:val="22"/>
           <w:szCs w:val="22"/>
         </w:rPr>
-        <w:t>in the San Francisco, Bay Area.</w:t>
+        <w:t>in the San Francisco Bay Area.</w:t>
       </w:r>
       <w:r>
         <w:rPr>
@@ -504,7 +504,6 @@
           <w:lang w:val="fr-FR"/>
         </w:rPr>
       </w:pPr>
-      <w:bookmarkStart w:id="0" w:name="__DdeLink__133_1785675787"/>
       <w:r>
         <w:rPr>
           <w:bCs/>
@@ -512,17 +511,7 @@
           <w:szCs w:val="22"/>
           <w:lang w:val="fr-FR"/>
         </w:rPr>
-        <w:t>Languages</w:t>
-      </w:r>
-      <w:bookmarkEnd w:id="0"/>
-      <w:r>
-        <w:rPr>
-          <w:bCs/>
-          <w:sz w:val="22"/>
-          <w:szCs w:val="22"/>
-          <w:lang w:val="fr-FR"/>
-        </w:rPr>
-        <w:t xml:space="preserve"> Proficient:</w:t>
+        <w:t>Languages Proficient:</w:t>
       </w:r>
       <w:r>
         <w:rPr>
@@ -939,8 +928,8 @@
         </w:rPr>
         <w:t>Designed a process to automate the downloading of sentinel and Landsat imagery over studied areas. JavaScript functions were used to process the imagery in Google Earth Engine to graph out the vegetation index over multiple watersheds from the last 10 years. The graphs produced verified the lab’s imagery was accurate by having a variance of only 8.2%.</w:t>
       </w:r>
-      <w:bookmarkStart w:id="1" w:name="_Hlk29758299"/>
-      <w:bookmarkEnd w:id="1"/>
+      <w:bookmarkStart w:id="0" w:name="_Hlk29758299"/>
+      <w:bookmarkEnd w:id="0"/>
     </w:p>
     <w:p>
       <w:pPr>
